--- a/Test_BP/Fol_2k_files_500(2)/de-DE/file 500_2 - Copy (333)_de.docx
+++ b/Test_BP/Fol_2k_files_500(2)/de-DE/file 500_2 - Copy (333)_de.docx
@@ -1,7 +1,7 @@
 
 <file path=word/document.xml><?xml version="1.0" encoding="utf-8"?>
 <w:document xmlns:wpc="http://schemas.microsoft.com/office/word/2010/wordprocessingCanvas" xmlns:cx="http://schemas.microsoft.com/office/drawing/2014/chartex" xmlns:cx1="http://schemas.microsoft.com/office/drawing/2015/9/8/chartex" xmlns:cx2="http://schemas.microsoft.com/office/drawing/2015/10/21/chartex" xmlns:cx3="http://schemas.microsoft.com/office/drawing/2016/5/9/chartex" xmlns:cx4="http://schemas.microsoft.com/office/drawing/2016/5/10/chartex" xmlns:cx5="http://schemas.microsoft.com/office/drawing/2016/5/11/chartex" xmlns:mc="http://schemas.openxmlformats.org/markup-compatibility/2006" xmlns:o="urn:schemas-microsoft-com:office:office" xmlns:r="http://schemas.openxmlformats.org/officeDocument/2006/relationships" xmlns:m="http://schemas.openxmlformats.org/officeDocument/2006/math" xmlns:v="urn:schemas-microsoft-com:vml" xmlns:wp14="http://schemas.microsoft.com/office/word/2010/wordprocessingDrawing" xmlns:wp="http://schemas.openxmlformats.org/drawingml/2006/wordprocessingDrawing" xmlns:w10="urn:schemas-microsoft-com:office:word" xmlns:w="http://schemas.openxmlformats.org/wordprocessingml/2006/main" xmlns:w14="http://schemas.microsoft.com/office/word/2010/wordml" xmlns:w15="http://schemas.microsoft.com/office/word/2012/wordml" xmlns:wne="http://schemas.microsoft.com/office/word/2006/wordml" xmlns:wpg="http://schemas.microsoft.com/office/word/2010/wordprocessingGroup" xmlns:wpi="http://schemas.microsoft.com/office/word/2010/wordprocessingInk" xmlns:wps="http://schemas.microsoft.com/office/word/2010/wordprocessingShape" mc:Ignorable="w14 w15 wp14">
-  <!-- Generated by Aspose.Words for Java 20.12.0 -->
+  <!-- Generated by Aspose.Words for Java 21.10.0 -->
   <w:body>
     <w:p>
       <w:pPr>
@@ -35,44 +35,44 @@
           <w:highlight w:val="none"/>
           <w:u w:val="none" w:color="auto"/>
           <w:effect w:val="none"/>
-          <w:bdr w:val="nil"/>
-          <w:shd w:val="clear" w:color="auto" w:fill="auto"/>
-          <w:vertAlign w:val="baseline"/>
-          <w:rtl w:val="0"/>
-          <w:cs w:val="0"/>
-          <w:lang w:val="de-DE" w:eastAsia="zh-TW" w:bidi="ar-SA"/>
-        </w:rPr>
-        <w:t>t êëxcêëpt tôö sôö têëmpêër mýýtýýääl täästêës môöthêër.</w:t>
-      </w:r>
-      <w:r>
-        <w:rPr>
-          <w:rStyle w:val="DefaultParagraphFont"/>
-          <w:rFonts w:ascii="Calibri" w:eastAsia="Calibri" w:hAnsi="Calibri" w:cs="Calibri"/>
-          <w:b w:val="0"/>
-          <w:bCs w:val="0"/>
-          <w:i w:val="0"/>
-          <w:iCs w:val="0"/>
-          <w:caps w:val="0"/>
-          <w:smallCaps w:val="0"/>
-          <w:strike w:val="0"/>
-          <w:dstrike w:val="0"/>
-          <w:outline w:val="0"/>
-          <w:shadow w:val="0"/>
-          <w:emboss w:val="0"/>
-          <w:imprint w:val="0"/>
-          <w:noProof w:val="0"/>
-          <w:vanish w:val="0"/>
-          <w:color w:val="auto"/>
-          <w:spacing w:val="0"/>
-          <w:w w:val="100"/>
-          <w:kern w:val="0"/>
-          <w:position w:val="0"/>
-          <w:sz w:val="22"/>
-          <w:szCs w:val="22"/>
-          <w:highlight w:val="none"/>
-          <w:u w:val="none" w:color="auto"/>
-          <w:effect w:val="none"/>
-          <w:bdr w:val="nil"/>
+          <w:bdr w:val="none" w:sz="0" w:space="0" w:color="auto"/>
+          <w:shd w:val="clear" w:color="auto" w:fill="auto"/>
+          <w:vertAlign w:val="baseline"/>
+          <w:rtl w:val="0"/>
+          <w:cs w:val="0"/>
+          <w:lang w:val="de-DE" w:eastAsia="zh-TW" w:bidi="ar-SA"/>
+        </w:rPr>
+        <w:t>t èèxcèèpt tõô sõô tèèmpèèr mûýtûýäál täástèès mõôthèèr.</w:t>
+      </w:r>
+      <w:r>
+        <w:rPr>
+          <w:rStyle w:val="DefaultParagraphFont"/>
+          <w:rFonts w:ascii="Calibri" w:eastAsia="Calibri" w:hAnsi="Calibri" w:cs="Calibri"/>
+          <w:b w:val="0"/>
+          <w:bCs w:val="0"/>
+          <w:i w:val="0"/>
+          <w:iCs w:val="0"/>
+          <w:caps w:val="0"/>
+          <w:smallCaps w:val="0"/>
+          <w:strike w:val="0"/>
+          <w:dstrike w:val="0"/>
+          <w:outline w:val="0"/>
+          <w:shadow w:val="0"/>
+          <w:emboss w:val="0"/>
+          <w:imprint w:val="0"/>
+          <w:noProof w:val="0"/>
+          <w:vanish w:val="0"/>
+          <w:color w:val="auto"/>
+          <w:spacing w:val="0"/>
+          <w:w w:val="100"/>
+          <w:kern w:val="0"/>
+          <w:position w:val="0"/>
+          <w:sz w:val="22"/>
+          <w:szCs w:val="22"/>
+          <w:highlight w:val="none"/>
+          <w:u w:val="none" w:color="auto"/>
+          <w:effect w:val="none"/>
+          <w:bdr w:val="none" w:sz="0" w:space="0" w:color="auto"/>
           <w:shd w:val="clear" w:color="auto" w:fill="auto"/>
           <w:vertAlign w:val="baseline"/>
           <w:rtl w:val="0"/>
@@ -109,44 +109,44 @@
           <w:highlight w:val="none"/>
           <w:u w:val="none" w:color="auto"/>
           <w:effect w:val="none"/>
-          <w:bdr w:val="nil"/>
-          <w:shd w:val="clear" w:color="auto" w:fill="auto"/>
-          <w:vertAlign w:val="baseline"/>
-          <w:rtl w:val="0"/>
-          <w:cs w:val="0"/>
-          <w:lang w:val="de-DE" w:eastAsia="zh-TW" w:bidi="ar-SA"/>
-        </w:rPr>
-        <w:t>Întêérêéstêéd cúültìîvåãtêéd ìîts cóöntìînúüìîng nóöw yêét åãrêé.</w:t>
-      </w:r>
-      <w:r>
-        <w:rPr>
-          <w:rStyle w:val="DefaultParagraphFont"/>
-          <w:rFonts w:ascii="Calibri" w:eastAsia="Calibri" w:hAnsi="Calibri" w:cs="Calibri"/>
-          <w:b w:val="0"/>
-          <w:bCs w:val="0"/>
-          <w:i w:val="0"/>
-          <w:iCs w:val="0"/>
-          <w:caps w:val="0"/>
-          <w:smallCaps w:val="0"/>
-          <w:strike w:val="0"/>
-          <w:dstrike w:val="0"/>
-          <w:outline w:val="0"/>
-          <w:shadow w:val="0"/>
-          <w:emboss w:val="0"/>
-          <w:imprint w:val="0"/>
-          <w:noProof w:val="0"/>
-          <w:vanish w:val="0"/>
-          <w:color w:val="auto"/>
-          <w:spacing w:val="0"/>
-          <w:w w:val="100"/>
-          <w:kern w:val="0"/>
-          <w:position w:val="0"/>
-          <w:sz w:val="22"/>
-          <w:szCs w:val="22"/>
-          <w:highlight w:val="none"/>
-          <w:u w:val="none" w:color="auto"/>
-          <w:effect w:val="none"/>
-          <w:bdr w:val="nil"/>
+          <w:bdr w:val="none" w:sz="0" w:space="0" w:color="auto"/>
+          <w:shd w:val="clear" w:color="auto" w:fill="auto"/>
+          <w:vertAlign w:val="baseline"/>
+          <w:rtl w:val="0"/>
+          <w:cs w:val="0"/>
+          <w:lang w:val="de-DE" w:eastAsia="zh-TW" w:bidi="ar-SA"/>
+        </w:rPr>
+        <w:t>Ìntëérëéstëéd cýúltìïvæãtëéd ìïts cóöntìïnýúìïng nóöw yëét æãrëé.</w:t>
+      </w:r>
+      <w:r>
+        <w:rPr>
+          <w:rStyle w:val="DefaultParagraphFont"/>
+          <w:rFonts w:ascii="Calibri" w:eastAsia="Calibri" w:hAnsi="Calibri" w:cs="Calibri"/>
+          <w:b w:val="0"/>
+          <w:bCs w:val="0"/>
+          <w:i w:val="0"/>
+          <w:iCs w:val="0"/>
+          <w:caps w:val="0"/>
+          <w:smallCaps w:val="0"/>
+          <w:strike w:val="0"/>
+          <w:dstrike w:val="0"/>
+          <w:outline w:val="0"/>
+          <w:shadow w:val="0"/>
+          <w:emboss w:val="0"/>
+          <w:imprint w:val="0"/>
+          <w:noProof w:val="0"/>
+          <w:vanish w:val="0"/>
+          <w:color w:val="auto"/>
+          <w:spacing w:val="0"/>
+          <w:w w:val="100"/>
+          <w:kern w:val="0"/>
+          <w:position w:val="0"/>
+          <w:sz w:val="22"/>
+          <w:szCs w:val="22"/>
+          <w:highlight w:val="none"/>
+          <w:u w:val="none" w:color="auto"/>
+          <w:effect w:val="none"/>
+          <w:bdr w:val="none" w:sz="0" w:space="0" w:color="auto"/>
           <w:shd w:val="clear" w:color="auto" w:fill="auto"/>
           <w:vertAlign w:val="baseline"/>
           <w:rtl w:val="0"/>
@@ -183,44 +183,44 @@
           <w:highlight w:val="none"/>
           <w:u w:val="none" w:color="auto"/>
           <w:effect w:val="none"/>
-          <w:bdr w:val="nil"/>
-          <w:shd w:val="clear" w:color="auto" w:fill="auto"/>
-          <w:vertAlign w:val="baseline"/>
-          <w:rtl w:val="0"/>
-          <w:cs w:val="0"/>
-          <w:lang w:val="de-DE" w:eastAsia="zh-TW" w:bidi="ar-SA"/>
-        </w:rPr>
-        <w:t>Óùüt ííntéèréèstéèd áàccéèptáàncéè òõùür páàrtííáàlííty áàffròõntííng ùünpléèáàsáànt why áàdd.</w:t>
-      </w:r>
-      <w:r>
-        <w:rPr>
-          <w:rStyle w:val="DefaultParagraphFont"/>
-          <w:rFonts w:ascii="Calibri" w:eastAsia="Calibri" w:hAnsi="Calibri" w:cs="Calibri"/>
-          <w:b w:val="0"/>
-          <w:bCs w:val="0"/>
-          <w:i w:val="0"/>
-          <w:iCs w:val="0"/>
-          <w:caps w:val="0"/>
-          <w:smallCaps w:val="0"/>
-          <w:strike w:val="0"/>
-          <w:dstrike w:val="0"/>
-          <w:outline w:val="0"/>
-          <w:shadow w:val="0"/>
-          <w:emboss w:val="0"/>
-          <w:imprint w:val="0"/>
-          <w:noProof w:val="0"/>
-          <w:vanish w:val="0"/>
-          <w:color w:val="auto"/>
-          <w:spacing w:val="0"/>
-          <w:w w:val="100"/>
-          <w:kern w:val="0"/>
-          <w:position w:val="0"/>
-          <w:sz w:val="22"/>
-          <w:szCs w:val="22"/>
-          <w:highlight w:val="none"/>
-          <w:u w:val="none" w:color="auto"/>
-          <w:effect w:val="none"/>
-          <w:bdr w:val="nil"/>
+          <w:bdr w:val="none" w:sz="0" w:space="0" w:color="auto"/>
+          <w:shd w:val="clear" w:color="auto" w:fill="auto"/>
+          <w:vertAlign w:val="baseline"/>
+          <w:rtl w:val="0"/>
+          <w:cs w:val="0"/>
+          <w:lang w:val="de-DE" w:eastAsia="zh-TW" w:bidi="ar-SA"/>
+        </w:rPr>
+        <w:t>Öûût îíntèêrèêstèêd åáccèêptåáncèê òõûûr påártîíåálîíty åáffròõntîíng ûûnplèêåásåánt why åádd.</w:t>
+      </w:r>
+      <w:r>
+        <w:rPr>
+          <w:rStyle w:val="DefaultParagraphFont"/>
+          <w:rFonts w:ascii="Calibri" w:eastAsia="Calibri" w:hAnsi="Calibri" w:cs="Calibri"/>
+          <w:b w:val="0"/>
+          <w:bCs w:val="0"/>
+          <w:i w:val="0"/>
+          <w:iCs w:val="0"/>
+          <w:caps w:val="0"/>
+          <w:smallCaps w:val="0"/>
+          <w:strike w:val="0"/>
+          <w:dstrike w:val="0"/>
+          <w:outline w:val="0"/>
+          <w:shadow w:val="0"/>
+          <w:emboss w:val="0"/>
+          <w:imprint w:val="0"/>
+          <w:noProof w:val="0"/>
+          <w:vanish w:val="0"/>
+          <w:color w:val="auto"/>
+          <w:spacing w:val="0"/>
+          <w:w w:val="100"/>
+          <w:kern w:val="0"/>
+          <w:position w:val="0"/>
+          <w:sz w:val="22"/>
+          <w:szCs w:val="22"/>
+          <w:highlight w:val="none"/>
+          <w:u w:val="none" w:color="auto"/>
+          <w:effect w:val="none"/>
+          <w:bdr w:val="none" w:sz="0" w:space="0" w:color="auto"/>
           <w:shd w:val="clear" w:color="auto" w:fill="auto"/>
           <w:vertAlign w:val="baseline"/>
           <w:rtl w:val="0"/>
@@ -257,44 +257,44 @@
           <w:highlight w:val="none"/>
           <w:u w:val="none" w:color="auto"/>
           <w:effect w:val="none"/>
-          <w:bdr w:val="nil"/>
-          <w:shd w:val="clear" w:color="auto" w:fill="auto"/>
-          <w:vertAlign w:val="baseline"/>
-          <w:rtl w:val="0"/>
-          <w:cs w:val="0"/>
-          <w:lang w:val="de-DE" w:eastAsia="zh-TW" w:bidi="ar-SA"/>
-        </w:rPr>
-        <w:t>Èstëëëëm gáárdëën mëën yëët shy côõûûrsëë.</w:t>
-      </w:r>
-      <w:r>
-        <w:rPr>
-          <w:rStyle w:val="DefaultParagraphFont"/>
-          <w:rFonts w:ascii="Calibri" w:eastAsia="Calibri" w:hAnsi="Calibri" w:cs="Calibri"/>
-          <w:b w:val="0"/>
-          <w:bCs w:val="0"/>
-          <w:i w:val="0"/>
-          <w:iCs w:val="0"/>
-          <w:caps w:val="0"/>
-          <w:smallCaps w:val="0"/>
-          <w:strike w:val="0"/>
-          <w:dstrike w:val="0"/>
-          <w:outline w:val="0"/>
-          <w:shadow w:val="0"/>
-          <w:emboss w:val="0"/>
-          <w:imprint w:val="0"/>
-          <w:noProof w:val="0"/>
-          <w:vanish w:val="0"/>
-          <w:color w:val="auto"/>
-          <w:spacing w:val="0"/>
-          <w:w w:val="100"/>
-          <w:kern w:val="0"/>
-          <w:position w:val="0"/>
-          <w:sz w:val="22"/>
-          <w:szCs w:val="22"/>
-          <w:highlight w:val="none"/>
-          <w:u w:val="none" w:color="auto"/>
-          <w:effect w:val="none"/>
-          <w:bdr w:val="nil"/>
+          <w:bdr w:val="none" w:sz="0" w:space="0" w:color="auto"/>
+          <w:shd w:val="clear" w:color="auto" w:fill="auto"/>
+          <w:vertAlign w:val="baseline"/>
+          <w:rtl w:val="0"/>
+          <w:cs w:val="0"/>
+          <w:lang w:val="de-DE" w:eastAsia="zh-TW" w:bidi="ar-SA"/>
+        </w:rPr>
+        <w:t>Êstèéèém gäärdèén mèén yèét shy còòýùrsèé.</w:t>
+      </w:r>
+      <w:r>
+        <w:rPr>
+          <w:rStyle w:val="DefaultParagraphFont"/>
+          <w:rFonts w:ascii="Calibri" w:eastAsia="Calibri" w:hAnsi="Calibri" w:cs="Calibri"/>
+          <w:b w:val="0"/>
+          <w:bCs w:val="0"/>
+          <w:i w:val="0"/>
+          <w:iCs w:val="0"/>
+          <w:caps w:val="0"/>
+          <w:smallCaps w:val="0"/>
+          <w:strike w:val="0"/>
+          <w:dstrike w:val="0"/>
+          <w:outline w:val="0"/>
+          <w:shadow w:val="0"/>
+          <w:emboss w:val="0"/>
+          <w:imprint w:val="0"/>
+          <w:noProof w:val="0"/>
+          <w:vanish w:val="0"/>
+          <w:color w:val="auto"/>
+          <w:spacing w:val="0"/>
+          <w:w w:val="100"/>
+          <w:kern w:val="0"/>
+          <w:position w:val="0"/>
+          <w:sz w:val="22"/>
+          <w:szCs w:val="22"/>
+          <w:highlight w:val="none"/>
+          <w:u w:val="none" w:color="auto"/>
+          <w:effect w:val="none"/>
+          <w:bdr w:val="none" w:sz="0" w:space="0" w:color="auto"/>
           <w:shd w:val="clear" w:color="auto" w:fill="auto"/>
           <w:vertAlign w:val="baseline"/>
           <w:rtl w:val="0"/>
@@ -331,44 +331,44 @@
           <w:highlight w:val="none"/>
           <w:u w:val="none" w:color="auto"/>
           <w:effect w:val="none"/>
-          <w:bdr w:val="nil"/>
-          <w:shd w:val="clear" w:color="auto" w:fill="auto"/>
-          <w:vertAlign w:val="baseline"/>
-          <w:rtl w:val="0"/>
-          <w:cs w:val="0"/>
-          <w:lang w:val="de-DE" w:eastAsia="zh-TW" w:bidi="ar-SA"/>
-        </w:rPr>
-        <w:t>Cöônsüûltêèd üûp my töôlêèráâbly söômêètììmêès pêèrpêètüûáâl öôh.</w:t>
-      </w:r>
-      <w:r>
-        <w:rPr>
-          <w:rStyle w:val="DefaultParagraphFont"/>
-          <w:rFonts w:ascii="Calibri" w:eastAsia="Calibri" w:hAnsi="Calibri" w:cs="Calibri"/>
-          <w:b w:val="0"/>
-          <w:bCs w:val="0"/>
-          <w:i w:val="0"/>
-          <w:iCs w:val="0"/>
-          <w:caps w:val="0"/>
-          <w:smallCaps w:val="0"/>
-          <w:strike w:val="0"/>
-          <w:dstrike w:val="0"/>
-          <w:outline w:val="0"/>
-          <w:shadow w:val="0"/>
-          <w:emboss w:val="0"/>
-          <w:imprint w:val="0"/>
-          <w:noProof w:val="0"/>
-          <w:vanish w:val="0"/>
-          <w:color w:val="auto"/>
-          <w:spacing w:val="0"/>
-          <w:w w:val="100"/>
-          <w:kern w:val="0"/>
-          <w:position w:val="0"/>
-          <w:sz w:val="22"/>
-          <w:szCs w:val="22"/>
-          <w:highlight w:val="none"/>
-          <w:u w:val="none" w:color="auto"/>
-          <w:effect w:val="none"/>
-          <w:bdr w:val="nil"/>
+          <w:bdr w:val="none" w:sz="0" w:space="0" w:color="auto"/>
+          <w:shd w:val="clear" w:color="auto" w:fill="auto"/>
+          <w:vertAlign w:val="baseline"/>
+          <w:rtl w:val="0"/>
+          <w:cs w:val="0"/>
+          <w:lang w:val="de-DE" w:eastAsia="zh-TW" w:bidi="ar-SA"/>
+        </w:rPr>
+        <w:t>Côónsûültëéd ûüp my tôólëéræäbly sôómëétîïmëés pëérpëétûüæäl ôóh.</w:t>
+      </w:r>
+      <w:r>
+        <w:rPr>
+          <w:rStyle w:val="DefaultParagraphFont"/>
+          <w:rFonts w:ascii="Calibri" w:eastAsia="Calibri" w:hAnsi="Calibri" w:cs="Calibri"/>
+          <w:b w:val="0"/>
+          <w:bCs w:val="0"/>
+          <w:i w:val="0"/>
+          <w:iCs w:val="0"/>
+          <w:caps w:val="0"/>
+          <w:smallCaps w:val="0"/>
+          <w:strike w:val="0"/>
+          <w:dstrike w:val="0"/>
+          <w:outline w:val="0"/>
+          <w:shadow w:val="0"/>
+          <w:emboss w:val="0"/>
+          <w:imprint w:val="0"/>
+          <w:noProof w:val="0"/>
+          <w:vanish w:val="0"/>
+          <w:color w:val="auto"/>
+          <w:spacing w:val="0"/>
+          <w:w w:val="100"/>
+          <w:kern w:val="0"/>
+          <w:position w:val="0"/>
+          <w:sz w:val="22"/>
+          <w:szCs w:val="22"/>
+          <w:highlight w:val="none"/>
+          <w:u w:val="none" w:color="auto"/>
+          <w:effect w:val="none"/>
+          <w:bdr w:val="none" w:sz="0" w:space="0" w:color="auto"/>
           <w:shd w:val="clear" w:color="auto" w:fill="auto"/>
           <w:vertAlign w:val="baseline"/>
           <w:rtl w:val="0"/>
@@ -405,44 +405,44 @@
           <w:highlight w:val="none"/>
           <w:u w:val="none" w:color="auto"/>
           <w:effect w:val="none"/>
-          <w:bdr w:val="nil"/>
-          <w:shd w:val="clear" w:color="auto" w:fill="auto"/>
-          <w:vertAlign w:val="baseline"/>
-          <w:rtl w:val="0"/>
-          <w:cs w:val="0"/>
-          <w:lang w:val="de-DE" w:eastAsia="zh-TW" w:bidi="ar-SA"/>
-        </w:rPr>
-        <w:t>Éxpréëssìïôôn åäccéëptåäncéë ìïmprúýdéëncéë påärtìïcúýlåär håäd éëåät úýnsåätìïåäbléë.</w:t>
-      </w:r>
-      <w:r>
-        <w:rPr>
-          <w:rStyle w:val="DefaultParagraphFont"/>
-          <w:rFonts w:ascii="Calibri" w:eastAsia="Calibri" w:hAnsi="Calibri" w:cs="Calibri"/>
-          <w:b w:val="0"/>
-          <w:bCs w:val="0"/>
-          <w:i w:val="0"/>
-          <w:iCs w:val="0"/>
-          <w:caps w:val="0"/>
-          <w:smallCaps w:val="0"/>
-          <w:strike w:val="0"/>
-          <w:dstrike w:val="0"/>
-          <w:outline w:val="0"/>
-          <w:shadow w:val="0"/>
-          <w:emboss w:val="0"/>
-          <w:imprint w:val="0"/>
-          <w:noProof w:val="0"/>
-          <w:vanish w:val="0"/>
-          <w:color w:val="auto"/>
-          <w:spacing w:val="0"/>
-          <w:w w:val="100"/>
-          <w:kern w:val="0"/>
-          <w:position w:val="0"/>
-          <w:sz w:val="22"/>
-          <w:szCs w:val="22"/>
-          <w:highlight w:val="none"/>
-          <w:u w:val="none" w:color="auto"/>
-          <w:effect w:val="none"/>
-          <w:bdr w:val="nil"/>
+          <w:bdr w:val="none" w:sz="0" w:space="0" w:color="auto"/>
+          <w:shd w:val="clear" w:color="auto" w:fill="auto"/>
+          <w:vertAlign w:val="baseline"/>
+          <w:rtl w:val="0"/>
+          <w:cs w:val="0"/>
+          <w:lang w:val="de-DE" w:eastAsia="zh-TW" w:bidi="ar-SA"/>
+        </w:rPr>
+        <w:t>Ëxpréêssîíóòn åâccéêptåâncéê îímprüûdéêncéê påârtîícüûlåâr håâd éêåât üûnsåâtîíåâbléê.</w:t>
+      </w:r>
+      <w:r>
+        <w:rPr>
+          <w:rStyle w:val="DefaultParagraphFont"/>
+          <w:rFonts w:ascii="Calibri" w:eastAsia="Calibri" w:hAnsi="Calibri" w:cs="Calibri"/>
+          <w:b w:val="0"/>
+          <w:bCs w:val="0"/>
+          <w:i w:val="0"/>
+          <w:iCs w:val="0"/>
+          <w:caps w:val="0"/>
+          <w:smallCaps w:val="0"/>
+          <w:strike w:val="0"/>
+          <w:dstrike w:val="0"/>
+          <w:outline w:val="0"/>
+          <w:shadow w:val="0"/>
+          <w:emboss w:val="0"/>
+          <w:imprint w:val="0"/>
+          <w:noProof w:val="0"/>
+          <w:vanish w:val="0"/>
+          <w:color w:val="auto"/>
+          <w:spacing w:val="0"/>
+          <w:w w:val="100"/>
+          <w:kern w:val="0"/>
+          <w:position w:val="0"/>
+          <w:sz w:val="22"/>
+          <w:szCs w:val="22"/>
+          <w:highlight w:val="none"/>
+          <w:u w:val="none" w:color="auto"/>
+          <w:effect w:val="none"/>
+          <w:bdr w:val="none" w:sz="0" w:space="0" w:color="auto"/>
           <w:shd w:val="clear" w:color="auto" w:fill="auto"/>
           <w:vertAlign w:val="baseline"/>
           <w:rtl w:val="0"/>
@@ -485,44 +485,44 @@
           <w:highlight w:val="none"/>
           <w:u w:val="none" w:color="auto"/>
           <w:effect w:val="none"/>
-          <w:bdr w:val="nil"/>
-          <w:shd w:val="clear" w:color="auto" w:fill="auto"/>
-          <w:vertAlign w:val="baseline"/>
-          <w:rtl w:val="0"/>
-          <w:cs w:val="0"/>
-          <w:lang w:val="de-DE" w:eastAsia="zh-TW" w:bidi="ar-SA"/>
-        </w:rPr>
-        <w:t>Hãåd dëênôötïîng prôöpëêrly jôöïîntúúrëê yôöúú ôöccãåsïîôön dïîrëêctly rãåïîllëêry.</w:t>
-      </w:r>
-      <w:r>
-        <w:rPr>
-          <w:rStyle w:val="DefaultParagraphFont"/>
-          <w:rFonts w:ascii="Calibri" w:eastAsia="Calibri" w:hAnsi="Calibri" w:cs="Calibri"/>
-          <w:b w:val="0"/>
-          <w:bCs w:val="0"/>
-          <w:i w:val="0"/>
-          <w:iCs w:val="0"/>
-          <w:caps w:val="0"/>
-          <w:smallCaps w:val="0"/>
-          <w:strike w:val="0"/>
-          <w:dstrike w:val="0"/>
-          <w:outline w:val="0"/>
-          <w:shadow w:val="0"/>
-          <w:emboss w:val="0"/>
-          <w:imprint w:val="0"/>
-          <w:noProof w:val="0"/>
-          <w:vanish w:val="0"/>
-          <w:color w:val="auto"/>
-          <w:spacing w:val="0"/>
-          <w:w w:val="100"/>
-          <w:kern w:val="0"/>
-          <w:position w:val="0"/>
-          <w:sz w:val="22"/>
-          <w:szCs w:val="22"/>
-          <w:highlight w:val="none"/>
-          <w:u w:val="none" w:color="auto"/>
-          <w:effect w:val="none"/>
-          <w:bdr w:val="nil"/>
+          <w:bdr w:val="none" w:sz="0" w:space="0" w:color="auto"/>
+          <w:shd w:val="clear" w:color="auto" w:fill="auto"/>
+          <w:vertAlign w:val="baseline"/>
+          <w:rtl w:val="0"/>
+          <w:cs w:val="0"/>
+          <w:lang w:val="de-DE" w:eastAsia="zh-TW" w:bidi="ar-SA"/>
+        </w:rPr>
+        <w:t>Hâãd dêènòôtïîng pròôpêèrly jòôïîntüürêè yòôüü òôccâãsïîòôn dïîrêèctly râãïîllêèry.</w:t>
+      </w:r>
+      <w:r>
+        <w:rPr>
+          <w:rStyle w:val="DefaultParagraphFont"/>
+          <w:rFonts w:ascii="Calibri" w:eastAsia="Calibri" w:hAnsi="Calibri" w:cs="Calibri"/>
+          <w:b w:val="0"/>
+          <w:bCs w:val="0"/>
+          <w:i w:val="0"/>
+          <w:iCs w:val="0"/>
+          <w:caps w:val="0"/>
+          <w:smallCaps w:val="0"/>
+          <w:strike w:val="0"/>
+          <w:dstrike w:val="0"/>
+          <w:outline w:val="0"/>
+          <w:shadow w:val="0"/>
+          <w:emboss w:val="0"/>
+          <w:imprint w:val="0"/>
+          <w:noProof w:val="0"/>
+          <w:vanish w:val="0"/>
+          <w:color w:val="auto"/>
+          <w:spacing w:val="0"/>
+          <w:w w:val="100"/>
+          <w:kern w:val="0"/>
+          <w:position w:val="0"/>
+          <w:sz w:val="22"/>
+          <w:szCs w:val="22"/>
+          <w:highlight w:val="none"/>
+          <w:u w:val="none" w:color="auto"/>
+          <w:effect w:val="none"/>
+          <w:bdr w:val="none" w:sz="0" w:space="0" w:color="auto"/>
           <w:shd w:val="clear" w:color="auto" w:fill="auto"/>
           <w:vertAlign w:val="baseline"/>
           <w:rtl w:val="0"/>
@@ -559,44 +559,44 @@
           <w:highlight w:val="none"/>
           <w:u w:val="none" w:color="auto"/>
           <w:effect w:val="none"/>
-          <w:bdr w:val="nil"/>
-          <w:shd w:val="clear" w:color="auto" w:fill="auto"/>
-          <w:vertAlign w:val="baseline"/>
-          <w:rtl w:val="0"/>
-          <w:cs w:val="0"/>
-          <w:lang w:val="de-DE" w:eastAsia="zh-TW" w:bidi="ar-SA"/>
-        </w:rPr>
-        <w:t>Ïn sââíîd tõó õóf põóõór fùûll bëê põóst fââcëê snùûg.</w:t>
-      </w:r>
-      <w:r>
-        <w:rPr>
-          <w:rStyle w:val="DefaultParagraphFont"/>
-          <w:rFonts w:ascii="Calibri" w:eastAsia="Calibri" w:hAnsi="Calibri" w:cs="Calibri"/>
-          <w:b w:val="0"/>
-          <w:bCs w:val="0"/>
-          <w:i w:val="0"/>
-          <w:iCs w:val="0"/>
-          <w:caps w:val="0"/>
-          <w:smallCaps w:val="0"/>
-          <w:strike w:val="0"/>
-          <w:dstrike w:val="0"/>
-          <w:outline w:val="0"/>
-          <w:shadow w:val="0"/>
-          <w:emboss w:val="0"/>
-          <w:imprint w:val="0"/>
-          <w:noProof w:val="0"/>
-          <w:vanish w:val="0"/>
-          <w:color w:val="auto"/>
-          <w:spacing w:val="0"/>
-          <w:w w:val="100"/>
-          <w:kern w:val="0"/>
-          <w:position w:val="0"/>
-          <w:sz w:val="22"/>
-          <w:szCs w:val="22"/>
-          <w:highlight w:val="none"/>
-          <w:u w:val="none" w:color="auto"/>
-          <w:effect w:val="none"/>
-          <w:bdr w:val="nil"/>
+          <w:bdr w:val="none" w:sz="0" w:space="0" w:color="auto"/>
+          <w:shd w:val="clear" w:color="auto" w:fill="auto"/>
+          <w:vertAlign w:val="baseline"/>
+          <w:rtl w:val="0"/>
+          <w:cs w:val="0"/>
+          <w:lang w:val="de-DE" w:eastAsia="zh-TW" w:bidi="ar-SA"/>
+        </w:rPr>
+        <w:t>Ïn sàäíîd tôõ ôõf pôõôõr fúûll bèê pôõst fàäcèê snúûg.</w:t>
+      </w:r>
+      <w:r>
+        <w:rPr>
+          <w:rStyle w:val="DefaultParagraphFont"/>
+          <w:rFonts w:ascii="Calibri" w:eastAsia="Calibri" w:hAnsi="Calibri" w:cs="Calibri"/>
+          <w:b w:val="0"/>
+          <w:bCs w:val="0"/>
+          <w:i w:val="0"/>
+          <w:iCs w:val="0"/>
+          <w:caps w:val="0"/>
+          <w:smallCaps w:val="0"/>
+          <w:strike w:val="0"/>
+          <w:dstrike w:val="0"/>
+          <w:outline w:val="0"/>
+          <w:shadow w:val="0"/>
+          <w:emboss w:val="0"/>
+          <w:imprint w:val="0"/>
+          <w:noProof w:val="0"/>
+          <w:vanish w:val="0"/>
+          <w:color w:val="auto"/>
+          <w:spacing w:val="0"/>
+          <w:w w:val="100"/>
+          <w:kern w:val="0"/>
+          <w:position w:val="0"/>
+          <w:sz w:val="22"/>
+          <w:szCs w:val="22"/>
+          <w:highlight w:val="none"/>
+          <w:u w:val="none" w:color="auto"/>
+          <w:effect w:val="none"/>
+          <w:bdr w:val="none" w:sz="0" w:space="0" w:color="auto"/>
           <w:shd w:val="clear" w:color="auto" w:fill="auto"/>
           <w:vertAlign w:val="baseline"/>
           <w:rtl w:val="0"/>
@@ -633,44 +633,44 @@
           <w:highlight w:val="none"/>
           <w:u w:val="none" w:color="auto"/>
           <w:effect w:val="none"/>
-          <w:bdr w:val="nil"/>
-          <w:shd w:val="clear" w:color="auto" w:fill="auto"/>
-          <w:vertAlign w:val="baseline"/>
-          <w:rtl w:val="0"/>
-          <w:cs w:val="0"/>
-          <w:lang w:val="de-DE" w:eastAsia="zh-TW" w:bidi="ar-SA"/>
-        </w:rPr>
-        <w:t>Ïntrôõdûùcèëd íîmprûùdèëncèë sèëèë sæåy ûùnplèëæåsíîng dèëvôõnshíîrèë æåccèëptæåncèë sôõn.</w:t>
-      </w:r>
-      <w:r>
-        <w:rPr>
-          <w:rStyle w:val="DefaultParagraphFont"/>
-          <w:rFonts w:ascii="Calibri" w:eastAsia="Calibri" w:hAnsi="Calibri" w:cs="Calibri"/>
-          <w:b w:val="0"/>
-          <w:bCs w:val="0"/>
-          <w:i w:val="0"/>
-          <w:iCs w:val="0"/>
-          <w:caps w:val="0"/>
-          <w:smallCaps w:val="0"/>
-          <w:strike w:val="0"/>
-          <w:dstrike w:val="0"/>
-          <w:outline w:val="0"/>
-          <w:shadow w:val="0"/>
-          <w:emboss w:val="0"/>
-          <w:imprint w:val="0"/>
-          <w:noProof w:val="0"/>
-          <w:vanish w:val="0"/>
-          <w:color w:val="auto"/>
-          <w:spacing w:val="0"/>
-          <w:w w:val="100"/>
-          <w:kern w:val="0"/>
-          <w:position w:val="0"/>
-          <w:sz w:val="22"/>
-          <w:szCs w:val="22"/>
-          <w:highlight w:val="none"/>
-          <w:u w:val="none" w:color="auto"/>
-          <w:effect w:val="none"/>
-          <w:bdr w:val="nil"/>
+          <w:bdr w:val="none" w:sz="0" w:space="0" w:color="auto"/>
+          <w:shd w:val="clear" w:color="auto" w:fill="auto"/>
+          <w:vertAlign w:val="baseline"/>
+          <w:rtl w:val="0"/>
+          <w:cs w:val="0"/>
+          <w:lang w:val="de-DE" w:eastAsia="zh-TW" w:bidi="ar-SA"/>
+        </w:rPr>
+        <w:t>Ïntröôdùùcèêd íîmprùùdèêncèê sèêèê sááy ùùnplèêáásíîng dèêvöônshíîrèê ááccèêptááncèê söôn.</w:t>
+      </w:r>
+      <w:r>
+        <w:rPr>
+          <w:rStyle w:val="DefaultParagraphFont"/>
+          <w:rFonts w:ascii="Calibri" w:eastAsia="Calibri" w:hAnsi="Calibri" w:cs="Calibri"/>
+          <w:b w:val="0"/>
+          <w:bCs w:val="0"/>
+          <w:i w:val="0"/>
+          <w:iCs w:val="0"/>
+          <w:caps w:val="0"/>
+          <w:smallCaps w:val="0"/>
+          <w:strike w:val="0"/>
+          <w:dstrike w:val="0"/>
+          <w:outline w:val="0"/>
+          <w:shadow w:val="0"/>
+          <w:emboss w:val="0"/>
+          <w:imprint w:val="0"/>
+          <w:noProof w:val="0"/>
+          <w:vanish w:val="0"/>
+          <w:color w:val="auto"/>
+          <w:spacing w:val="0"/>
+          <w:w w:val="100"/>
+          <w:kern w:val="0"/>
+          <w:position w:val="0"/>
+          <w:sz w:val="22"/>
+          <w:szCs w:val="22"/>
+          <w:highlight w:val="none"/>
+          <w:u w:val="none" w:color="auto"/>
+          <w:effect w:val="none"/>
+          <w:bdr w:val="none" w:sz="0" w:space="0" w:color="auto"/>
           <w:shd w:val="clear" w:color="auto" w:fill="auto"/>
           <w:vertAlign w:val="baseline"/>
           <w:rtl w:val="0"/>
@@ -707,44 +707,44 @@
           <w:highlight w:val="none"/>
           <w:u w:val="none" w:color="auto"/>
           <w:effect w:val="none"/>
-          <w:bdr w:val="nil"/>
-          <w:shd w:val="clear" w:color="auto" w:fill="auto"/>
-          <w:vertAlign w:val="baseline"/>
-          <w:rtl w:val="0"/>
-          <w:cs w:val="0"/>
-          <w:lang w:val="de-DE" w:eastAsia="zh-TW" w:bidi="ar-SA"/>
-        </w:rPr>
-        <w:t>Éxêétêér lôõngêér wíísdôõm gæáy nôõr dêésíígn æágêé.</w:t>
-      </w:r>
-      <w:r>
-        <w:rPr>
-          <w:rStyle w:val="DefaultParagraphFont"/>
-          <w:rFonts w:ascii="Calibri" w:eastAsia="Calibri" w:hAnsi="Calibri" w:cs="Calibri"/>
-          <w:b w:val="0"/>
-          <w:bCs w:val="0"/>
-          <w:i w:val="0"/>
-          <w:iCs w:val="0"/>
-          <w:caps w:val="0"/>
-          <w:smallCaps w:val="0"/>
-          <w:strike w:val="0"/>
-          <w:dstrike w:val="0"/>
-          <w:outline w:val="0"/>
-          <w:shadow w:val="0"/>
-          <w:emboss w:val="0"/>
-          <w:imprint w:val="0"/>
-          <w:noProof w:val="0"/>
-          <w:vanish w:val="0"/>
-          <w:color w:val="auto"/>
-          <w:spacing w:val="0"/>
-          <w:w w:val="100"/>
-          <w:kern w:val="0"/>
-          <w:position w:val="0"/>
-          <w:sz w:val="22"/>
-          <w:szCs w:val="22"/>
-          <w:highlight w:val="none"/>
-          <w:u w:val="none" w:color="auto"/>
-          <w:effect w:val="none"/>
-          <w:bdr w:val="nil"/>
+          <w:bdr w:val="none" w:sz="0" w:space="0" w:color="auto"/>
+          <w:shd w:val="clear" w:color="auto" w:fill="auto"/>
+          <w:vertAlign w:val="baseline"/>
+          <w:rtl w:val="0"/>
+          <w:cs w:val="0"/>
+          <w:lang w:val="de-DE" w:eastAsia="zh-TW" w:bidi="ar-SA"/>
+        </w:rPr>
+        <w:t>Éxëêtëêr lôõngëêr wîîsdôõm gääy nôõr dëêsîîgn äägëê.</w:t>
+      </w:r>
+      <w:r>
+        <w:rPr>
+          <w:rStyle w:val="DefaultParagraphFont"/>
+          <w:rFonts w:ascii="Calibri" w:eastAsia="Calibri" w:hAnsi="Calibri" w:cs="Calibri"/>
+          <w:b w:val="0"/>
+          <w:bCs w:val="0"/>
+          <w:i w:val="0"/>
+          <w:iCs w:val="0"/>
+          <w:caps w:val="0"/>
+          <w:smallCaps w:val="0"/>
+          <w:strike w:val="0"/>
+          <w:dstrike w:val="0"/>
+          <w:outline w:val="0"/>
+          <w:shadow w:val="0"/>
+          <w:emboss w:val="0"/>
+          <w:imprint w:val="0"/>
+          <w:noProof w:val="0"/>
+          <w:vanish w:val="0"/>
+          <w:color w:val="auto"/>
+          <w:spacing w:val="0"/>
+          <w:w w:val="100"/>
+          <w:kern w:val="0"/>
+          <w:position w:val="0"/>
+          <w:sz w:val="22"/>
+          <w:szCs w:val="22"/>
+          <w:highlight w:val="none"/>
+          <w:u w:val="none" w:color="auto"/>
+          <w:effect w:val="none"/>
+          <w:bdr w:val="none" w:sz="0" w:space="0" w:color="auto"/>
           <w:shd w:val="clear" w:color="auto" w:fill="auto"/>
           <w:vertAlign w:val="baseline"/>
           <w:rtl w:val="0"/>
@@ -781,44 +781,44 @@
           <w:highlight w:val="none"/>
           <w:u w:val="none" w:color="auto"/>
           <w:effect w:val="none"/>
-          <w:bdr w:val="nil"/>
-          <w:shd w:val="clear" w:color="auto" w:fill="auto"/>
-          <w:vertAlign w:val="baseline"/>
-          <w:rtl w:val="0"/>
-          <w:cs w:val="0"/>
-          <w:lang w:val="de-DE" w:eastAsia="zh-TW" w:bidi="ar-SA"/>
-        </w:rPr>
-        <w:t>Àm wéëååthéër tòô éëntéëréëd nòôrlåånd nòô íîn shòôwíîng séërvíîcéë.</w:t>
-      </w:r>
-      <w:r>
-        <w:rPr>
-          <w:rStyle w:val="DefaultParagraphFont"/>
-          <w:rFonts w:ascii="Calibri" w:eastAsia="Calibri" w:hAnsi="Calibri" w:cs="Calibri"/>
-          <w:b w:val="0"/>
-          <w:bCs w:val="0"/>
-          <w:i w:val="0"/>
-          <w:iCs w:val="0"/>
-          <w:caps w:val="0"/>
-          <w:smallCaps w:val="0"/>
-          <w:strike w:val="0"/>
-          <w:dstrike w:val="0"/>
-          <w:outline w:val="0"/>
-          <w:shadow w:val="0"/>
-          <w:emboss w:val="0"/>
-          <w:imprint w:val="0"/>
-          <w:noProof w:val="0"/>
-          <w:vanish w:val="0"/>
-          <w:color w:val="auto"/>
-          <w:spacing w:val="0"/>
-          <w:w w:val="100"/>
-          <w:kern w:val="0"/>
-          <w:position w:val="0"/>
-          <w:sz w:val="22"/>
-          <w:szCs w:val="22"/>
-          <w:highlight w:val="none"/>
-          <w:u w:val="none" w:color="auto"/>
-          <w:effect w:val="none"/>
-          <w:bdr w:val="nil"/>
+          <w:bdr w:val="none" w:sz="0" w:space="0" w:color="auto"/>
+          <w:shd w:val="clear" w:color="auto" w:fill="auto"/>
+          <w:vertAlign w:val="baseline"/>
+          <w:rtl w:val="0"/>
+          <w:cs w:val="0"/>
+          <w:lang w:val="de-DE" w:eastAsia="zh-TW" w:bidi="ar-SA"/>
+        </w:rPr>
+        <w:t>Åm wëèæãthëèr tóô ëèntëèrëèd nóôrlæãnd nóô îìn shóôwîìng sëèrvîìcëè.</w:t>
+      </w:r>
+      <w:r>
+        <w:rPr>
+          <w:rStyle w:val="DefaultParagraphFont"/>
+          <w:rFonts w:ascii="Calibri" w:eastAsia="Calibri" w:hAnsi="Calibri" w:cs="Calibri"/>
+          <w:b w:val="0"/>
+          <w:bCs w:val="0"/>
+          <w:i w:val="0"/>
+          <w:iCs w:val="0"/>
+          <w:caps w:val="0"/>
+          <w:smallCaps w:val="0"/>
+          <w:strike w:val="0"/>
+          <w:dstrike w:val="0"/>
+          <w:outline w:val="0"/>
+          <w:shadow w:val="0"/>
+          <w:emboss w:val="0"/>
+          <w:imprint w:val="0"/>
+          <w:noProof w:val="0"/>
+          <w:vanish w:val="0"/>
+          <w:color w:val="auto"/>
+          <w:spacing w:val="0"/>
+          <w:w w:val="100"/>
+          <w:kern w:val="0"/>
+          <w:position w:val="0"/>
+          <w:sz w:val="22"/>
+          <w:szCs w:val="22"/>
+          <w:highlight w:val="none"/>
+          <w:u w:val="none" w:color="auto"/>
+          <w:effect w:val="none"/>
+          <w:bdr w:val="none" w:sz="0" w:space="0" w:color="auto"/>
           <w:shd w:val="clear" w:color="auto" w:fill="auto"/>
           <w:vertAlign w:val="baseline"/>
           <w:rtl w:val="0"/>
@@ -855,44 +855,44 @@
           <w:highlight w:val="none"/>
           <w:u w:val="none" w:color="auto"/>
           <w:effect w:val="none"/>
-          <w:bdr w:val="nil"/>
-          <w:shd w:val="clear" w:color="auto" w:fill="auto"/>
-          <w:vertAlign w:val="baseline"/>
-          <w:rtl w:val="0"/>
-          <w:cs w:val="0"/>
-          <w:lang w:val="de-DE" w:eastAsia="zh-TW" w:bidi="ar-SA"/>
-        </w:rPr>
-        <w:t>Nôör rèêpèêæætèêd spèêæækïíng shy ææppèêtïítèê.</w:t>
-      </w:r>
-      <w:r>
-        <w:rPr>
-          <w:rStyle w:val="DefaultParagraphFont"/>
-          <w:rFonts w:ascii="Calibri" w:eastAsia="Calibri" w:hAnsi="Calibri" w:cs="Calibri"/>
-          <w:b w:val="0"/>
-          <w:bCs w:val="0"/>
-          <w:i w:val="0"/>
-          <w:iCs w:val="0"/>
-          <w:caps w:val="0"/>
-          <w:smallCaps w:val="0"/>
-          <w:strike w:val="0"/>
-          <w:dstrike w:val="0"/>
-          <w:outline w:val="0"/>
-          <w:shadow w:val="0"/>
-          <w:emboss w:val="0"/>
-          <w:imprint w:val="0"/>
-          <w:noProof w:val="0"/>
-          <w:vanish w:val="0"/>
-          <w:color w:val="auto"/>
-          <w:spacing w:val="0"/>
-          <w:w w:val="100"/>
-          <w:kern w:val="0"/>
-          <w:position w:val="0"/>
-          <w:sz w:val="22"/>
-          <w:szCs w:val="22"/>
-          <w:highlight w:val="none"/>
-          <w:u w:val="none" w:color="auto"/>
-          <w:effect w:val="none"/>
-          <w:bdr w:val="nil"/>
+          <w:bdr w:val="none" w:sz="0" w:space="0" w:color="auto"/>
+          <w:shd w:val="clear" w:color="auto" w:fill="auto"/>
+          <w:vertAlign w:val="baseline"/>
+          <w:rtl w:val="0"/>
+          <w:cs w:val="0"/>
+          <w:lang w:val="de-DE" w:eastAsia="zh-TW" w:bidi="ar-SA"/>
+        </w:rPr>
+        <w:t>Nõõr réëpéëåâtéëd spéëåâkìïng shy åâppéëtìïtéë.</w:t>
+      </w:r>
+      <w:r>
+        <w:rPr>
+          <w:rStyle w:val="DefaultParagraphFont"/>
+          <w:rFonts w:ascii="Calibri" w:eastAsia="Calibri" w:hAnsi="Calibri" w:cs="Calibri"/>
+          <w:b w:val="0"/>
+          <w:bCs w:val="0"/>
+          <w:i w:val="0"/>
+          <w:iCs w:val="0"/>
+          <w:caps w:val="0"/>
+          <w:smallCaps w:val="0"/>
+          <w:strike w:val="0"/>
+          <w:dstrike w:val="0"/>
+          <w:outline w:val="0"/>
+          <w:shadow w:val="0"/>
+          <w:emboss w:val="0"/>
+          <w:imprint w:val="0"/>
+          <w:noProof w:val="0"/>
+          <w:vanish w:val="0"/>
+          <w:color w:val="auto"/>
+          <w:spacing w:val="0"/>
+          <w:w w:val="100"/>
+          <w:kern w:val="0"/>
+          <w:position w:val="0"/>
+          <w:sz w:val="22"/>
+          <w:szCs w:val="22"/>
+          <w:highlight w:val="none"/>
+          <w:u w:val="none" w:color="auto"/>
+          <w:effect w:val="none"/>
+          <w:bdr w:val="none" w:sz="0" w:space="0" w:color="auto"/>
           <w:shd w:val="clear" w:color="auto" w:fill="auto"/>
           <w:vertAlign w:val="baseline"/>
           <w:rtl w:val="0"/>
@@ -929,44 +929,44 @@
           <w:highlight w:val="none"/>
           <w:u w:val="none" w:color="auto"/>
           <w:effect w:val="none"/>
-          <w:bdr w:val="nil"/>
-          <w:shd w:val="clear" w:color="auto" w:fill="auto"/>
-          <w:vertAlign w:val="baseline"/>
-          <w:rtl w:val="0"/>
-          <w:cs w:val="0"/>
-          <w:lang w:val="de-DE" w:eastAsia="zh-TW" w:bidi="ar-SA"/>
-        </w:rPr>
-        <w:t>Êxcíítêèd íít hàástííly àán pàástúürêè íít óôbsêèrvêè.</w:t>
-      </w:r>
-      <w:r>
-        <w:rPr>
-          <w:rStyle w:val="DefaultParagraphFont"/>
-          <w:rFonts w:ascii="Calibri" w:eastAsia="Calibri" w:hAnsi="Calibri" w:cs="Calibri"/>
-          <w:b w:val="0"/>
-          <w:bCs w:val="0"/>
-          <w:i w:val="0"/>
-          <w:iCs w:val="0"/>
-          <w:caps w:val="0"/>
-          <w:smallCaps w:val="0"/>
-          <w:strike w:val="0"/>
-          <w:dstrike w:val="0"/>
-          <w:outline w:val="0"/>
-          <w:shadow w:val="0"/>
-          <w:emboss w:val="0"/>
-          <w:imprint w:val="0"/>
-          <w:noProof w:val="0"/>
-          <w:vanish w:val="0"/>
-          <w:color w:val="auto"/>
-          <w:spacing w:val="0"/>
-          <w:w w:val="100"/>
-          <w:kern w:val="0"/>
-          <w:position w:val="0"/>
-          <w:sz w:val="22"/>
-          <w:szCs w:val="22"/>
-          <w:highlight w:val="none"/>
-          <w:u w:val="none" w:color="auto"/>
-          <w:effect w:val="none"/>
-          <w:bdr w:val="nil"/>
+          <w:bdr w:val="none" w:sz="0" w:space="0" w:color="auto"/>
+          <w:shd w:val="clear" w:color="auto" w:fill="auto"/>
+          <w:vertAlign w:val="baseline"/>
+          <w:rtl w:val="0"/>
+          <w:cs w:val="0"/>
+          <w:lang w:val="de-DE" w:eastAsia="zh-TW" w:bidi="ar-SA"/>
+        </w:rPr>
+        <w:t>Éxcîìtéèd îìt hããstîìly ããn pããstýýréè îìt õòbséèrvéè.</w:t>
+      </w:r>
+      <w:r>
+        <w:rPr>
+          <w:rStyle w:val="DefaultParagraphFont"/>
+          <w:rFonts w:ascii="Calibri" w:eastAsia="Calibri" w:hAnsi="Calibri" w:cs="Calibri"/>
+          <w:b w:val="0"/>
+          <w:bCs w:val="0"/>
+          <w:i w:val="0"/>
+          <w:iCs w:val="0"/>
+          <w:caps w:val="0"/>
+          <w:smallCaps w:val="0"/>
+          <w:strike w:val="0"/>
+          <w:dstrike w:val="0"/>
+          <w:outline w:val="0"/>
+          <w:shadow w:val="0"/>
+          <w:emboss w:val="0"/>
+          <w:imprint w:val="0"/>
+          <w:noProof w:val="0"/>
+          <w:vanish w:val="0"/>
+          <w:color w:val="auto"/>
+          <w:spacing w:val="0"/>
+          <w:w w:val="100"/>
+          <w:kern w:val="0"/>
+          <w:position w:val="0"/>
+          <w:sz w:val="22"/>
+          <w:szCs w:val="22"/>
+          <w:highlight w:val="none"/>
+          <w:u w:val="none" w:color="auto"/>
+          <w:effect w:val="none"/>
+          <w:bdr w:val="none" w:sz="0" w:space="0" w:color="auto"/>
           <w:shd w:val="clear" w:color="auto" w:fill="auto"/>
           <w:vertAlign w:val="baseline"/>
           <w:rtl w:val="0"/>
@@ -1003,14 +1003,14 @@
           <w:highlight w:val="none"/>
           <w:u w:val="none" w:color="auto"/>
           <w:effect w:val="none"/>
-          <w:bdr w:val="nil"/>
-          <w:shd w:val="clear" w:color="auto" w:fill="auto"/>
-          <w:vertAlign w:val="baseline"/>
-          <w:rtl w:val="0"/>
-          <w:cs w:val="0"/>
-          <w:lang w:val="de-DE" w:eastAsia="zh-TW" w:bidi="ar-SA"/>
-        </w:rPr>
-        <w:t>Snùûg håànd hôów dåàrëê hëêrëê tôóôó.</w:t>
+          <w:bdr w:val="none" w:sz="0" w:space="0" w:color="auto"/>
+          <w:shd w:val="clear" w:color="auto" w:fill="auto"/>
+          <w:vertAlign w:val="baseline"/>
+          <w:rtl w:val="0"/>
+          <w:cs w:val="0"/>
+          <w:lang w:val="de-DE" w:eastAsia="zh-TW" w:bidi="ar-SA"/>
+        </w:rPr>
+        <w:t>Snûýg háænd hõôw dáæréê héêréê tõôõô.</w:t>
       </w:r>
       <w:bookmarkStart w:id="0" w:name="_GoBack"/>
       <w:bookmarkEnd w:id="0"/>

--- a/Test_BP/Fol_2k_files_500(2)/de-DE/file 500_2 - Copy (333)_de.docx
+++ b/Test_BP/Fol_2k_files_500(2)/de-DE/file 500_2 - Copy (333)_de.docx
@@ -42,7 +42,7 @@
           <w:cs w:val="0"/>
           <w:lang w:val="de-DE" w:eastAsia="zh-TW" w:bidi="ar-SA"/>
         </w:rPr>
-        <w:t>t èèxcèèpt tõô sõô tèèmpèèr mûýtûýäál täástèès mõôthèèr.</w:t>
+        <w:t>t éèxcéèpt tõö sõö téèmpéèr mùútùúåål tååstéès mõöthéèr.</w:t>
       </w:r>
       <w:r>
         <w:rPr>
@@ -116,7 +116,7 @@
           <w:cs w:val="0"/>
           <w:lang w:val="de-DE" w:eastAsia="zh-TW" w:bidi="ar-SA"/>
         </w:rPr>
-        <w:t>Ìntëérëéstëéd cýúltìïvæãtëéd ìïts cóöntìïnýúìïng nóöw yëét æãrëé.</w:t>
+        <w:t>Íntèêrèêstèêd cúýltíìvâåtèêd íìts côõntíìnúýíìng nôõw yèêt âårèê.</w:t>
       </w:r>
       <w:r>
         <w:rPr>
@@ -190,7 +190,7 @@
           <w:cs w:val="0"/>
           <w:lang w:val="de-DE" w:eastAsia="zh-TW" w:bidi="ar-SA"/>
         </w:rPr>
-        <w:t>Öûût îíntèêrèêstèêd åáccèêptåáncèê òõûûr påártîíåálîíty åáffròõntîíng ûûnplèêåásåánt why åádd.</w:t>
+        <w:t>Óûút ìíntêêrêêstêêd äãccêêptäãncêê óöûúr päãrtìíäãlìíty äãffróöntìíng ûúnplêêäãsäãnt why äãdd.</w:t>
       </w:r>
       <w:r>
         <w:rPr>
@@ -264,7 +264,7 @@
           <w:cs w:val="0"/>
           <w:lang w:val="de-DE" w:eastAsia="zh-TW" w:bidi="ar-SA"/>
         </w:rPr>
-        <w:t>Êstèéèém gäärdèén mèén yèét shy còòýùrsèé.</w:t>
+        <w:t>Èstéééém gàárdéén méén yéét shy cööúúrséé.</w:t>
       </w:r>
       <w:r>
         <w:rPr>
@@ -338,7 +338,7 @@
           <w:cs w:val="0"/>
           <w:lang w:val="de-DE" w:eastAsia="zh-TW" w:bidi="ar-SA"/>
         </w:rPr>
-        <w:t>Côónsûültëéd ûüp my tôólëéræäbly sôómëétîïmëés pëérpëétûüæäl ôóh.</w:t>
+        <w:t>Cóónsüültëéd üüp my tóólëérâæbly sóómëétíìmëés pëérpëétüüâæl óóh.</w:t>
       </w:r>
       <w:r>
         <w:rPr>
@@ -412,7 +412,7 @@
           <w:cs w:val="0"/>
           <w:lang w:val="de-DE" w:eastAsia="zh-TW" w:bidi="ar-SA"/>
         </w:rPr>
-        <w:t>Ëxpréêssîíóòn åâccéêptåâncéê îímprüûdéêncéê påârtîícüûlåâr håâd éêåât üûnsåâtîíåâbléê.</w:t>
+        <w:t>Èxprèëssìíõôn ààccèëptààncèë ìímprûýdèëncèë pààrtìícûýlààr hààd èëààt ûýnsààtìíààblèë.</w:t>
       </w:r>
       <w:r>
         <w:rPr>
@@ -492,7 +492,7 @@
           <w:cs w:val="0"/>
           <w:lang w:val="de-DE" w:eastAsia="zh-TW" w:bidi="ar-SA"/>
         </w:rPr>
-        <w:t>Hâãd dêènòôtïîng pròôpêèrly jòôïîntüürêè yòôüü òôccâãsïîòôn dïîrêèctly râãïîllêèry.</w:t>
+        <w:t>Håád dêènóôtïïng próôpêèrly jóôïïntüýrêè yóôüý óôccåásïïóôn dïïrêèctly råáïïllêèry.</w:t>
       </w:r>
       <w:r>
         <w:rPr>
@@ -566,7 +566,7 @@
           <w:cs w:val="0"/>
           <w:lang w:val="de-DE" w:eastAsia="zh-TW" w:bidi="ar-SA"/>
         </w:rPr>
-        <w:t>Ïn sàäíîd tôõ ôõf pôõôõr fúûll bèê pôõst fàäcèê snúûg.</w:t>
+        <w:t>Ïn sæåììd tõõ õõf põõõõr fúüll bêè põõst fæåcêè snúüg.</w:t>
       </w:r>
       <w:r>
         <w:rPr>
@@ -640,7 +640,7 @@
           <w:cs w:val="0"/>
           <w:lang w:val="de-DE" w:eastAsia="zh-TW" w:bidi="ar-SA"/>
         </w:rPr>
-        <w:t>Ïntröôdùùcèêd íîmprùùdèêncèê sèêèê sááy ùùnplèêáásíîng dèêvöônshíîrèê ááccèêptááncèê söôn.</w:t>
+        <w:t>Ìntrôõdüùcêëd ïìmprüùdêëncêë sêëêë sâày üùnplêëâàsïìng dêëvôõnshïìrêë âàccêëptâàncêë sôõn.</w:t>
       </w:r>
       <w:r>
         <w:rPr>
@@ -714,7 +714,7 @@
           <w:cs w:val="0"/>
           <w:lang w:val="de-DE" w:eastAsia="zh-TW" w:bidi="ar-SA"/>
         </w:rPr>
-        <w:t>Éxëêtëêr lôõngëêr wîîsdôõm gääy nôõr dëêsîîgn äägëê.</w:t>
+        <w:t>Êxëëtëër löôngëër wìîsdöôm gæây nöôr dëësìîgn æâgëë.</w:t>
       </w:r>
       <w:r>
         <w:rPr>
@@ -788,7 +788,7 @@
           <w:cs w:val="0"/>
           <w:lang w:val="de-DE" w:eastAsia="zh-TW" w:bidi="ar-SA"/>
         </w:rPr>
-        <w:t>Åm wëèæãthëèr tóô ëèntëèrëèd nóôrlæãnd nóô îìn shóôwîìng sëèrvîìcëè.</w:t>
+        <w:t>Âm wëèâäthëèr tòó ëèntëèrëèd nòórlâänd nòó îìn shòówîìng sëèrvîìcëè.</w:t>
       </w:r>
       <w:r>
         <w:rPr>
@@ -862,7 +862,7 @@
           <w:cs w:val="0"/>
           <w:lang w:val="de-DE" w:eastAsia="zh-TW" w:bidi="ar-SA"/>
         </w:rPr>
-        <w:t>Nõõr réëpéëåâtéëd spéëåâkìïng shy åâppéëtìïtéë.</w:t>
+        <w:t>Nòór rêépêéæätêéd spêéæäkîïng shy æäppêétîïtêé.</w:t>
       </w:r>
       <w:r>
         <w:rPr>
@@ -936,7 +936,7 @@
           <w:cs w:val="0"/>
           <w:lang w:val="de-DE" w:eastAsia="zh-TW" w:bidi="ar-SA"/>
         </w:rPr>
-        <w:t>Éxcîìtéèd îìt hããstîìly ããn pããstýýréè îìt õòbséèrvéè.</w:t>
+        <w:t>Éxcîìtééd îìt häàstîìly äàn päàstúúréé îìt òôbséérvéé.</w:t>
       </w:r>
       <w:r>
         <w:rPr>
@@ -1010,7 +1010,7 @@
           <w:cs w:val="0"/>
           <w:lang w:val="de-DE" w:eastAsia="zh-TW" w:bidi="ar-SA"/>
         </w:rPr>
-        <w:t>Snûýg háænd hõôw dáæréê héêréê tõôõô.</w:t>
+        <w:t>Snùûg håãnd hôòw dåãréë héëréë tôòôò.</w:t>
       </w:r>
       <w:bookmarkStart w:id="0" w:name="_GoBack"/>
       <w:bookmarkEnd w:id="0"/>

--- a/Test_BP/Fol_2k_files_500(2)/de-DE/file 500_2 - Copy (333)_de.docx
+++ b/Test_BP/Fol_2k_files_500(2)/de-DE/file 500_2 - Copy (333)_de.docx
@@ -42,7 +42,7 @@
           <w:cs w:val="0"/>
           <w:lang w:val="de-DE" w:eastAsia="zh-TW" w:bidi="ar-SA"/>
         </w:rPr>
-        <w:t>t éèxcéèpt tõö sõö téèmpéèr mùútùúåål tååstéès mõöthéèr.</w:t>
+        <w:t>t ééxcéépt tòò sòò téémpéér mýýtýýààl tààstéés mòòthéér.</w:t>
       </w:r>
       <w:r>
         <w:rPr>
@@ -116,7 +116,7 @@
           <w:cs w:val="0"/>
           <w:lang w:val="de-DE" w:eastAsia="zh-TW" w:bidi="ar-SA"/>
         </w:rPr>
-        <w:t>Íntèêrèêstèêd cúýltíìvâåtèêd íìts côõntíìnúýíìng nôõw yèêt âårèê.</w:t>
+        <w:t>Ïntëërëëstëëd cýýltîîváätëëd îîts côóntîînýýîîng nôów yëët áärëë.</w:t>
       </w:r>
       <w:r>
         <w:rPr>
@@ -190,7 +190,7 @@
           <w:cs w:val="0"/>
           <w:lang w:val="de-DE" w:eastAsia="zh-TW" w:bidi="ar-SA"/>
         </w:rPr>
-        <w:t>Óûút ìíntêêrêêstêêd äãccêêptäãncêê óöûúr päãrtìíäãlìíty äãffróöntìíng ûúnplêêäãsäãnt why äãdd.</w:t>
+        <w:t>Ôûút íïntêèrêèstêèd æäccêèptæäncêè öôûúr pæärtíïæälíïty æäffröôntíïng ûúnplêèæäsæänt why æädd.</w:t>
       </w:r>
       <w:r>
         <w:rPr>
@@ -264,7 +264,7 @@
           <w:cs w:val="0"/>
           <w:lang w:val="de-DE" w:eastAsia="zh-TW" w:bidi="ar-SA"/>
         </w:rPr>
-        <w:t>Èstéééém gàárdéén méén yéét shy cööúúrséé.</w:t>
+        <w:t>Éstèèèèm gâàrdèèn mèèn yèèt shy cõöùûrsèè.</w:t>
       </w:r>
       <w:r>
         <w:rPr>
@@ -338,7 +338,7 @@
           <w:cs w:val="0"/>
           <w:lang w:val="de-DE" w:eastAsia="zh-TW" w:bidi="ar-SA"/>
         </w:rPr>
-        <w:t>Cóónsüültëéd üüp my tóólëérâæbly sóómëétíìmëés pëérpëétüüâæl óóh.</w:t>
+        <w:t>Cöônsùültéëd ùüp my töôléëráäbly söôméëtïîméës péërpéëtùüáäl öôh.</w:t>
       </w:r>
       <w:r>
         <w:rPr>
@@ -412,7 +412,7 @@
           <w:cs w:val="0"/>
           <w:lang w:val="de-DE" w:eastAsia="zh-TW" w:bidi="ar-SA"/>
         </w:rPr>
-        <w:t>Èxprèëssìíõôn ààccèëptààncèë ìímprûýdèëncèë pààrtìícûýlààr hààd èëààt ûýnsààtìíààblèë.</w:t>
+        <w:t>Ëxprèëssíîòôn àåccèëptàåncèë íîmprüýdèëncèë pàårtíîcüýlàår hàåd èëàåt üýnsàåtíîàåblèë.</w:t>
       </w:r>
       <w:r>
         <w:rPr>
@@ -492,7 +492,7 @@
           <w:cs w:val="0"/>
           <w:lang w:val="de-DE" w:eastAsia="zh-TW" w:bidi="ar-SA"/>
         </w:rPr>
-        <w:t>Håád dêènóôtïïng próôpêèrly jóôïïntüýrêè yóôüý óôccåásïïóôn dïïrêèctly råáïïllêèry.</w:t>
+        <w:t>Hããd dêënöótìîng pröópêërly jöóìîntùürêë yöóùü öóccããsìîöón dìîrêëctly rããìîllêëry.</w:t>
       </w:r>
       <w:r>
         <w:rPr>
@@ -566,7 +566,7 @@
           <w:cs w:val="0"/>
           <w:lang w:val="de-DE" w:eastAsia="zh-TW" w:bidi="ar-SA"/>
         </w:rPr>
-        <w:t>Ïn sæåììd tõõ õõf põõõõr fúüll bêè põõst fæåcêè snúüg.</w:t>
+        <w:t>Ín såâîïd tôö ôöf pôöôör fùýll bëê pôöst fåâcëê snùýg.</w:t>
       </w:r>
       <w:r>
         <w:rPr>
@@ -640,7 +640,7 @@
           <w:cs w:val="0"/>
           <w:lang w:val="de-DE" w:eastAsia="zh-TW" w:bidi="ar-SA"/>
         </w:rPr>
-        <w:t>Ìntrôõdüùcêëd ïìmprüùdêëncêë sêëêë sâày üùnplêëâàsïìng dêëvôõnshïìrêë âàccêëptâàncêë sôõn.</w:t>
+        <w:t>Întrõödùúcêêd ìïmprùúdêêncêê sêêêê såäy ùúnplêêåäsìïng dêêvõönshìïrêê åäccêêptåäncêê sõön.</w:t>
       </w:r>
       <w:r>
         <w:rPr>
@@ -714,7 +714,7 @@
           <w:cs w:val="0"/>
           <w:lang w:val="de-DE" w:eastAsia="zh-TW" w:bidi="ar-SA"/>
         </w:rPr>
-        <w:t>Êxëëtëër löôngëër wìîsdöôm gæây nöôr dëësìîgn æâgëë.</w:t>
+        <w:t>Èxëëtëër lóôngëër wìîsdóôm gææy nóôr dëësìîgn æægëë.</w:t>
       </w:r>
       <w:r>
         <w:rPr>
@@ -788,7 +788,7 @@
           <w:cs w:val="0"/>
           <w:lang w:val="de-DE" w:eastAsia="zh-TW" w:bidi="ar-SA"/>
         </w:rPr>
-        <w:t>Âm wëèâäthëèr tòó ëèntëèrëèd nòórlâänd nòó îìn shòówîìng sëèrvîìcëè.</w:t>
+        <w:t>Åm wëëàåthëër tòõ ëëntëërëëd nòõrlàånd nòõ ììn shòõwììng sëërvììcëë.</w:t>
       </w:r>
       <w:r>
         <w:rPr>
@@ -862,7 +862,7 @@
           <w:cs w:val="0"/>
           <w:lang w:val="de-DE" w:eastAsia="zh-TW" w:bidi="ar-SA"/>
         </w:rPr>
-        <w:t>Nòór rêépêéæätêéd spêéæäkîïng shy æäppêétîïtêé.</w:t>
+        <w:t>Nòòr rêëpêëáâtêëd spêëáâkííng shy áâppêëtíítêë.</w:t>
       </w:r>
       <w:r>
         <w:rPr>
@@ -936,7 +936,7 @@
           <w:cs w:val="0"/>
           <w:lang w:val="de-DE" w:eastAsia="zh-TW" w:bidi="ar-SA"/>
         </w:rPr>
-        <w:t>Éxcîìtééd îìt häàstîìly äàn päàstúúréé îìt òôbséérvéé.</w:t>
+        <w:t>Ëxcììtèëd ììt håàstììly åàn påàstýùrèë ììt öôbsèërvèë.</w:t>
       </w:r>
       <w:r>
         <w:rPr>
@@ -1010,7 +1010,7 @@
           <w:cs w:val="0"/>
           <w:lang w:val="de-DE" w:eastAsia="zh-TW" w:bidi="ar-SA"/>
         </w:rPr>
-        <w:t>Snùûg håãnd hôòw dåãréë héëréë tôòôò.</w:t>
+        <w:t>Snüüg häánd hõöw däáréé hééréé tõöõö.</w:t>
       </w:r>
       <w:bookmarkStart w:id="0" w:name="_GoBack"/>
       <w:bookmarkEnd w:id="0"/>
